--- a/trunk/BD/Rapport Brouillon.docx
+++ b/trunk/BD/Rapport Brouillon.docx
@@ -10771,21 +10771,7 @@
         <w:rPr>
           <w:rFonts w:ascii="Calibri" w:eastAsia="Calibri" w:hAnsi="Calibri" w:cs="Calibri"/>
         </w:rPr>
-        <w:t xml:space="preserve"> permet à l'utilisateur de n'interagir qu'avec les vues objets et non </w:t>
-      </w:r>
-      <w:proofErr w:type="gramStart"/>
-      <w:r>
-        <w:rPr>
-          <w:rFonts w:ascii="Calibri" w:eastAsia="Calibri" w:hAnsi="Calibri" w:cs="Calibri"/>
-        </w:rPr>
-        <w:t>la base de données relationnelles</w:t>
-      </w:r>
-      <w:proofErr w:type="gramEnd"/>
-      <w:r>
-        <w:rPr>
-          <w:rFonts w:ascii="Calibri" w:eastAsia="Calibri" w:hAnsi="Calibri" w:cs="Calibri"/>
-        </w:rPr>
-        <w:t xml:space="preserve"> réellement implémentée, permettant une certaine sécurité des données. </w:t>
+        <w:t xml:space="preserve"> permet à l'utilisateur de n'interagir qu'avec les vues objets et non la base de données relationnelle réellement implémentée, permettant une certaine sécurité des données. </w:t>
       </w:r>
     </w:p>
     <w:p>
@@ -10973,7 +10959,7 @@
           <v:rect id="rectole0000000000" o:spid="_x0000_i1025" style="width:279pt;height:162.75pt" o:ole="" o:preferrelative="t" stroked="f">
             <v:imagedata r:id="rId4" o:title=""/>
           </v:rect>
-          <o:OLEObject Type="Embed" ProgID="PBrush" ShapeID="rectole0000000000" DrawAspect="Content" ObjectID="_1393747386" r:id="rId5"/>
+          <o:OLEObject Type="Embed" ProgID="PBrush" ShapeID="rectole0000000000" DrawAspect="Content" ObjectID="_1393747819" r:id="rId5"/>
         </w:object>
       </w:r>
     </w:p>
